--- a/Insomnia_NMA_SleepQuality.docx
+++ b/Insomnia_NMA_SleepQuality.docx
@@ -51,7 +51,7 @@
         <w:t xml:space="preserve"> </w:t>
       </w:r>
       <w:r>
-        <w:t xml:space="preserve">26th</w:t>
+        <w:t xml:space="preserve">28th</w:t>
       </w:r>
       <w:r>
         <w:t xml:space="preserve"> </w:t>
@@ -653,133 +653,6 @@
         <w:pStyle w:val="BodyText"/>
       </w:pPr>
       <w:r>
-        <w:t xml:space="preserve">The P-scores (equivalent to the SUCRAs) are shown below</w:t>
-      </w:r>
-    </w:p>
-    <w:p>
-      <w:pPr>
-        <w:pStyle w:val="SourceCode"/>
-      </w:pPr>
-      <w:r>
-        <w:rPr>
-          <w:rStyle w:val="VerbatimChar"/>
-        </w:rPr>
-        <w:t xml:space="preserve">##                                              P-score</w:t>
-      </w:r>
-      <w:r>
-        <w:br w:type="textWrapping"/>
-      </w:r>
-      <w:r>
-        <w:rPr>
-          <w:rStyle w:val="VerbatimChar"/>
-        </w:rPr>
-        <w:t xml:space="preserve">## food supplement (melatonin, magnesium, zinc)  0.9627</w:t>
-      </w:r>
-      <w:r>
-        <w:br w:type="textWrapping"/>
-      </w:r>
-      <w:r>
-        <w:rPr>
-          <w:rStyle w:val="VerbatimChar"/>
-        </w:rPr>
-        <w:t xml:space="preserve">## propiomazine                                  0.9446</w:t>
-      </w:r>
-      <w:r>
-        <w:br w:type="textWrapping"/>
-      </w:r>
-      <w:r>
-        <w:rPr>
-          <w:rStyle w:val="VerbatimChar"/>
-        </w:rPr>
-        <w:t xml:space="preserve">## melatonin                                     0.7525</w:t>
-      </w:r>
-      <w:r>
-        <w:br w:type="textWrapping"/>
-      </w:r>
-      <w:r>
-        <w:rPr>
-          <w:rStyle w:val="VerbatimChar"/>
-        </w:rPr>
-        <w:t xml:space="preserve">## temazepam                                     0.6856</w:t>
-      </w:r>
-      <w:r>
-        <w:br w:type="textWrapping"/>
-      </w:r>
-      <w:r>
-        <w:rPr>
-          <w:rStyle w:val="VerbatimChar"/>
-        </w:rPr>
-        <w:t xml:space="preserve">## eszopiclone                                   0.5878</w:t>
-      </w:r>
-      <w:r>
-        <w:br w:type="textWrapping"/>
-      </w:r>
-      <w:r>
-        <w:rPr>
-          <w:rStyle w:val="VerbatimChar"/>
-        </w:rPr>
-        <w:t xml:space="preserve">## doxepin                                       0.5482</w:t>
-      </w:r>
-      <w:r>
-        <w:br w:type="textWrapping"/>
-      </w:r>
-      <w:r>
-        <w:rPr>
-          <w:rStyle w:val="VerbatimChar"/>
-        </w:rPr>
-        <w:t xml:space="preserve">## acetaminophen                                 0.3944</w:t>
-      </w:r>
-      <w:r>
-        <w:br w:type="textWrapping"/>
-      </w:r>
-      <w:r>
-        <w:rPr>
-          <w:rStyle w:val="VerbatimChar"/>
-        </w:rPr>
-        <w:t xml:space="preserve">## zolpidem                                      0.3107</w:t>
-      </w:r>
-      <w:r>
-        <w:br w:type="textWrapping"/>
-      </w:r>
-      <w:r>
-        <w:rPr>
-          <w:rStyle w:val="VerbatimChar"/>
-        </w:rPr>
-        <w:t xml:space="preserve">## esmirtazapine                                 0.2801</w:t>
-      </w:r>
-      <w:r>
-        <w:br w:type="textWrapping"/>
-      </w:r>
-      <w:r>
-        <w:rPr>
-          <w:rStyle w:val="VerbatimChar"/>
-        </w:rPr>
-        <w:t xml:space="preserve">## zaleplon                                      0.2519</w:t>
-      </w:r>
-      <w:r>
-        <w:br w:type="textWrapping"/>
-      </w:r>
-      <w:r>
-        <w:rPr>
-          <w:rStyle w:val="VerbatimChar"/>
-        </w:rPr>
-        <w:t xml:space="preserve">## diphenhydramine                               0.2298</w:t>
-      </w:r>
-      <w:r>
-        <w:br w:type="textWrapping"/>
-      </w:r>
-      <w:r>
-        <w:rPr>
-          <w:rStyle w:val="VerbatimChar"/>
-        </w:rPr>
-        <w:t xml:space="preserve">## pbo                                           0.0519</w:t>
-      </w:r>
-    </w:p>
-    <w:p>
-      <w:pPr>
-        <w:pStyle w:val="FirstParagraph"/>
-      </w:pPr>
-      <w:r>
         <w:t xml:space="preserve">The heterogeneity standard deviation is estimated at</w:t>
       </w:r>
     </w:p>
@@ -911,7 +784,7 @@
               <a:graphicData uri="http://schemas.openxmlformats.org/drawingml/2006/picture">
                 <pic:pic>
                   <pic:nvPicPr>
-                    <pic:cNvPr descr="Insomnia_NMA_SleepQuality_files/figure-docx/unnamed-chunk-16-1.png" id="0" name="Picture"/>
+                    <pic:cNvPr descr="Insomnia_NMA_SleepQuality_files/figure-docx/unnamed-chunk-15-1.png" id="0" name="Picture"/>
                     <pic:cNvPicPr>
                       <a:picLocks noChangeArrowheads="1" noChangeAspect="1"/>
                     </pic:cNvPicPr>
@@ -966,7 +839,7 @@
               <a:graphicData uri="http://schemas.openxmlformats.org/drawingml/2006/picture">
                 <pic:pic>
                   <pic:nvPicPr>
-                    <pic:cNvPr descr="Insomnia_NMA_SleepQuality_files/figure-docx/unnamed-chunk-17-1.png" id="0" name="Picture"/>
+                    <pic:cNvPr descr="Insomnia_NMA_SleepQuality_files/figure-docx/unnamed-chunk-16-1.png" id="0" name="Picture"/>
                     <pic:cNvPicPr>
                       <a:picLocks noChangeArrowheads="1" noChangeAspect="1"/>
                     </pic:cNvPicPr>
@@ -1001,108 +874,6 @@
     </w:p>
     <w:p>
       <w:pPr>
-        <w:pStyle w:val="BodyText"/>
-      </w:pPr>
-      <w:r>
-        <w:t xml:space="preserve">The P-scores (equivalent to the SUCRAs) are shown below</w:t>
-      </w:r>
-    </w:p>
-    <w:p>
-      <w:pPr>
-        <w:pStyle w:val="SourceCode"/>
-      </w:pPr>
-      <w:r>
-        <w:rPr>
-          <w:rStyle w:val="VerbatimChar"/>
-        </w:rPr>
-        <w:t xml:space="preserve">##                 P-score</w:t>
-      </w:r>
-      <w:r>
-        <w:br w:type="textWrapping"/>
-      </w:r>
-      <w:r>
-        <w:rPr>
-          <w:rStyle w:val="VerbatimChar"/>
-        </w:rPr>
-        <w:t xml:space="preserve">## chlormethiazole  0.9063</w:t>
-      </w:r>
-      <w:r>
-        <w:br w:type="textWrapping"/>
-      </w:r>
-      <w:r>
-        <w:rPr>
-          <w:rStyle w:val="VerbatimChar"/>
-        </w:rPr>
-        <w:t xml:space="preserve">## triazolam        0.6100</w:t>
-      </w:r>
-      <w:r>
-        <w:br w:type="textWrapping"/>
-      </w:r>
-      <w:r>
-        <w:rPr>
-          <w:rStyle w:val="VerbatimChar"/>
-        </w:rPr>
-        <w:t xml:space="preserve">## zopiclone        0.3521</w:t>
-      </w:r>
-      <w:r>
-        <w:br w:type="textWrapping"/>
-      </w:r>
-      <w:r>
-        <w:rPr>
-          <w:rStyle w:val="VerbatimChar"/>
-        </w:rPr>
-        <w:t xml:space="preserve">## nitrazepam       0.3161</w:t>
-      </w:r>
-      <w:r>
-        <w:br w:type="textWrapping"/>
-      </w:r>
-      <w:r>
-        <w:rPr>
-          <w:rStyle w:val="VerbatimChar"/>
-        </w:rPr>
-        <w:t xml:space="preserve">## loprazolam       0.3155</w:t>
-      </w:r>
-    </w:p>
-    <w:p>
-      <w:pPr>
-        <w:pStyle w:val="FirstParagraph"/>
-      </w:pPr>
-      <w:r>
-        <w:t xml:space="preserve">The heterogeneity standard deviation is estimated at</w:t>
-      </w:r>
-    </w:p>
-    <w:p>
-      <w:pPr>
-        <w:pStyle w:val="SourceCode"/>
-      </w:pPr>
-      <w:r>
-        <w:rPr>
-          <w:rStyle w:val="VerbatimChar"/>
-        </w:rPr>
-        <w:t xml:space="preserve">## tau= NA</w:t>
-      </w:r>
-    </w:p>
-    <w:p>
-      <w:pPr>
-        <w:pStyle w:val="FirstParagraph"/>
-      </w:pPr>
-      <w:r>
-        <w:t xml:space="preserve">and I-square (total) is</w:t>
-      </w:r>
-    </w:p>
-    <w:p>
-      <w:pPr>
-        <w:pStyle w:val="SourceCode"/>
-      </w:pPr>
-      <w:r>
-        <w:rPr>
-          <w:rStyle w:val="VerbatimChar"/>
-        </w:rPr>
-        <w:t xml:space="preserve">## I2= 0 %</w:t>
-      </w:r>
-    </w:p>
-    <w:p>
-      <w:pPr>
         <w:pStyle w:val="Heading3"/>
       </w:pPr>
       <w:bookmarkStart w:id="27" w:name="X28beca2c528a7278b408d17214ef29f1982bb17"/>
@@ -1133,13 +904,60 @@
               <a:graphicData uri="http://schemas.openxmlformats.org/drawingml/2006/picture">
                 <pic:pic>
                   <pic:nvPicPr>
-                    <pic:cNvPr descr="Insomnia_NMA_SleepQuality_files/figure-docx/unnamed-chunk-22-1.png" id="0" name="Picture"/>
+                    <pic:cNvPr descr="Insomnia_NMA_SleepQuality_files/figure-docx/unnamed-chunk-18-1.png" id="0" name="Picture"/>
                     <pic:cNvPicPr>
                       <a:picLocks noChangeArrowheads="1" noChangeAspect="1"/>
                     </pic:cNvPicPr>
                   </pic:nvPicPr>
                   <pic:blipFill>
                     <a:blip r:embed="rId28"/>
+                    <a:stretch>
+                      <a:fillRect/>
+                    </a:stretch>
+                  </pic:blipFill>
+                  <pic:spPr bwMode="auto">
+                    <a:xfrm>
+                      <a:off x="0" y="0"/>
+                      <a:ext cx="5334000" cy="3733800"/>
+                    </a:xfrm>
+                    <a:prstGeom prst="rect">
+                      <a:avLst/>
+                    </a:prstGeom>
+                    <a:noFill/>
+                    <a:ln w="9525">
+                      <a:noFill/>
+                      <a:headEnd/>
+                      <a:tailEnd/>
+                    </a:ln>
+                  </pic:spPr>
+                </pic:pic>
+              </a:graphicData>
+            </a:graphic>
+          </wp:inline>
+        </w:drawing>
+      </w:r>
+    </w:p>
+    <w:p>
+      <w:pPr>
+        <w:pStyle w:val="BodyText"/>
+      </w:pPr>
+      <w:r>
+        <w:drawing>
+          <wp:inline>
+            <wp:extent cx="5334000" cy="3733800"/>
+            <wp:effectExtent b="0" l="0" r="0" t="0"/>
+            <wp:docPr descr="" title="" id="1" name="Picture"/>
+            <a:graphic>
+              <a:graphicData uri="http://schemas.openxmlformats.org/drawingml/2006/picture">
+                <pic:pic>
+                  <pic:nvPicPr>
+                    <pic:cNvPr descr="Insomnia_NMA_SleepQuality_files/figure-docx/unnamed-chunk-19-1.png" id="0" name="Picture"/>
+                    <pic:cNvPicPr>
+                      <a:picLocks noChangeArrowheads="1" noChangeAspect="1"/>
+                    </pic:cNvPicPr>
+                  </pic:nvPicPr>
+                  <pic:blipFill>
+                    <a:blip r:embed="rId29"/>
                     <a:stretch>
                       <a:fillRect/>
                     </a:stretch>

--- a/Insomnia_NMA_SleepQuality.docx
+++ b/Insomnia_NMA_SleepQuality.docx
@@ -650,7 +650,720 @@
     </w:p>
     <w:p>
       <w:pPr>
-        <w:pStyle w:val="BodyText"/>
+        <w:pStyle w:val="SourceCode"/>
+      </w:pPr>
+      <w:r>
+        <w:rPr>
+          <w:rStyle w:val="VerbatimChar"/>
+        </w:rPr>
+        <w:t xml:space="preserve">## League table (random effects model):</w:t>
+      </w:r>
+      <w:r>
+        <w:br w:type="textWrapping"/>
+      </w:r>
+      <w:r>
+        <w:rPr>
+          <w:rStyle w:val="VerbatimChar"/>
+        </w:rPr>
+        <w:t xml:space="preserve">##                                                       </w:t>
+      </w:r>
+      <w:r>
+        <w:br w:type="textWrapping"/>
+      </w:r>
+      <w:r>
+        <w:rPr>
+          <w:rStyle w:val="VerbatimChar"/>
+        </w:rPr>
+        <w:t xml:space="preserve">##               acetaminophen                          .</w:t>
+      </w:r>
+      <w:r>
+        <w:br w:type="textWrapping"/>
+      </w:r>
+      <w:r>
+        <w:rPr>
+          <w:rStyle w:val="VerbatimChar"/>
+        </w:rPr>
+        <w:t xml:space="preserve">##  -0.1256 [-0.6889;  0.4378]            diphenhydramine</w:t>
+      </w:r>
+      <w:r>
+        <w:br w:type="textWrapping"/>
+      </w:r>
+      <w:r>
+        <w:rPr>
+          <w:rStyle w:val="VerbatimChar"/>
+        </w:rPr>
+        <w:t xml:space="preserve">##   0.1086 [-0.4481;  0.6654]  0.2342 [-0.0379;  0.5063]</w:t>
+      </w:r>
+      <w:r>
+        <w:br w:type="textWrapping"/>
+      </w:r>
+      <w:r>
+        <w:rPr>
+          <w:rStyle w:val="VerbatimChar"/>
+        </w:rPr>
+        <w:t xml:space="preserve">##  -0.0891 [-0.6509;  0.4727]  0.0365 [-0.2458;  0.3189]</w:t>
+      </w:r>
+      <w:r>
+        <w:br w:type="textWrapping"/>
+      </w:r>
+      <w:r>
+        <w:rPr>
+          <w:rStyle w:val="VerbatimChar"/>
+        </w:rPr>
+        <w:t xml:space="preserve">##   0.1365 [-0.4065;  0.6794]  0.2620 [ 0.0193;  0.5048]</w:t>
+      </w:r>
+      <w:r>
+        <w:br w:type="textWrapping"/>
+      </w:r>
+      <w:r>
+        <w:rPr>
+          <w:rStyle w:val="VerbatimChar"/>
+        </w:rPr>
+        <w:t xml:space="preserve">##   1.6528 [ 0.7520;  2.5536]  1.7784 [ 1.0198;  2.5370]</w:t>
+      </w:r>
+      <w:r>
+        <w:br w:type="textWrapping"/>
+      </w:r>
+      <w:r>
+        <w:rPr>
+          <w:rStyle w:val="VerbatimChar"/>
+        </w:rPr>
+        <w:t xml:space="preserve">##   0.4599 [-0.3035;  1.2233]  0.5855 [-0.0035;  1.1744]</w:t>
+      </w:r>
+      <w:r>
+        <w:br w:type="textWrapping"/>
+      </w:r>
+      <w:r>
+        <w:rPr>
+          <w:rStyle w:val="VerbatimChar"/>
+        </w:rPr>
+        <w:t xml:space="preserve">##  -0.2458 [-0.7718;  0.2801] -0.1202 [-0.3221;  0.0816]</w:t>
+      </w:r>
+      <w:r>
+        <w:br w:type="textWrapping"/>
+      </w:r>
+      <w:r>
+        <w:rPr>
+          <w:rStyle w:val="VerbatimChar"/>
+        </w:rPr>
+        <w:t xml:space="preserve">##   1.5238 [ 0.6048;  2.4428]  1.6494 [ 0.8692;  2.4295]</w:t>
+      </w:r>
+      <w:r>
+        <w:br w:type="textWrapping"/>
+      </w:r>
+      <w:r>
+        <w:rPr>
+          <w:rStyle w:val="VerbatimChar"/>
+        </w:rPr>
+        <w:t xml:space="preserve">##   0.2352 [-0.3320;  0.8024]  0.3607 [ 0.1532;  0.5683]</w:t>
+      </w:r>
+      <w:r>
+        <w:br w:type="textWrapping"/>
+      </w:r>
+      <w:r>
+        <w:rPr>
+          <w:rStyle w:val="VerbatimChar"/>
+        </w:rPr>
+        <w:t xml:space="preserve">##  -0.1099 [-0.6745;  0.4547]  0.0157 [-0.2722;  0.3036]</w:t>
+      </w:r>
+      <w:r>
+        <w:br w:type="textWrapping"/>
+      </w:r>
+      <w:r>
+        <w:rPr>
+          <w:rStyle w:val="VerbatimChar"/>
+        </w:rPr>
+        <w:t xml:space="preserve">##  -0.0678 [-0.6634;  0.5278]  0.0577 [-0.2870;  0.4025]</w:t>
+      </w:r>
+      <w:r>
+        <w:br w:type="textWrapping"/>
+      </w:r>
+      <w:r>
+        <w:rPr>
+          <w:rStyle w:val="VerbatimChar"/>
+        </w:rPr>
+        <w:t xml:space="preserve">##                                                       </w:t>
+      </w:r>
+      <w:r>
+        <w:br w:type="textWrapping"/>
+      </w:r>
+      <w:r>
+        <w:rPr>
+          <w:rStyle w:val="VerbatimChar"/>
+        </w:rPr>
+        <w:t xml:space="preserve">##                           .                          .</w:t>
+      </w:r>
+      <w:r>
+        <w:br w:type="textWrapping"/>
+      </w:r>
+      <w:r>
+        <w:rPr>
+          <w:rStyle w:val="VerbatimChar"/>
+        </w:rPr>
+        <w:t xml:space="preserve">##                           .                          .</w:t>
+      </w:r>
+      <w:r>
+        <w:br w:type="textWrapping"/>
+      </w:r>
+      <w:r>
+        <w:rPr>
+          <w:rStyle w:val="VerbatimChar"/>
+        </w:rPr>
+        <w:t xml:space="preserve">##                     doxepin                          .</w:t>
+      </w:r>
+      <w:r>
+        <w:br w:type="textWrapping"/>
+      </w:r>
+      <w:r>
+        <w:rPr>
+          <w:rStyle w:val="VerbatimChar"/>
+        </w:rPr>
+        <w:t xml:space="preserve">##  -0.1977 [-0.4666;  0.0712]              esmirtazapine</w:t>
+      </w:r>
+      <w:r>
+        <w:br w:type="textWrapping"/>
+      </w:r>
+      <w:r>
+        <w:rPr>
+          <w:rStyle w:val="VerbatimChar"/>
+        </w:rPr>
+        <w:t xml:space="preserve">##   0.0278 [-0.1991;  0.2548]  0.2255 [-0.0136;  0.4646]</w:t>
+      </w:r>
+      <w:r>
+        <w:br w:type="textWrapping"/>
+      </w:r>
+      <w:r>
+        <w:rPr>
+          <w:rStyle w:val="VerbatimChar"/>
+        </w:rPr>
+        <w:t xml:space="preserve">##   1.5442 [ 0.7904;  2.2979]  1.7419 [ 0.9844;  2.4994]</w:t>
+      </w:r>
+      <w:r>
+        <w:br w:type="textWrapping"/>
+      </w:r>
+      <w:r>
+        <w:rPr>
+          <w:rStyle w:val="VerbatimChar"/>
+        </w:rPr>
+        <w:t xml:space="preserve">##   0.3512 [-0.2313;  0.9338]  0.5490 [-0.0385;  1.1364]</w:t>
+      </w:r>
+      <w:r>
+        <w:br w:type="textWrapping"/>
+      </w:r>
+      <w:r>
+        <w:rPr>
+          <w:rStyle w:val="VerbatimChar"/>
+        </w:rPr>
+        <w:t xml:space="preserve">##  -0.3545 [-0.5370; -0.1719] -0.1568 [-0.3542;  0.0407]</w:t>
+      </w:r>
+      <w:r>
+        <w:br w:type="textWrapping"/>
+      </w:r>
+      <w:r>
+        <w:rPr>
+          <w:rStyle w:val="VerbatimChar"/>
+        </w:rPr>
+        <w:t xml:space="preserve">##   1.4152 [ 0.6398;  2.1905]  1.6129 [ 0.8338;  2.3919]</w:t>
+      </w:r>
+      <w:r>
+        <w:br w:type="textWrapping"/>
+      </w:r>
+      <w:r>
+        <w:rPr>
+          <w:rStyle w:val="VerbatimChar"/>
+        </w:rPr>
+        <w:t xml:space="preserve">##   0.1265 [-0.1535;  0.4066]  0.3242 [ 0.0342;  0.6142]</w:t>
+      </w:r>
+      <w:r>
+        <w:br w:type="textWrapping"/>
+      </w:r>
+      <w:r>
+        <w:rPr>
+          <w:rStyle w:val="VerbatimChar"/>
+        </w:rPr>
+        <w:t xml:space="preserve">##  -0.2185 [-0.4932;  0.0562] -0.0208 [-0.3057;  0.2640]</w:t>
+      </w:r>
+      <w:r>
+        <w:br w:type="textWrapping"/>
+      </w:r>
+      <w:r>
+        <w:rPr>
+          <w:rStyle w:val="VerbatimChar"/>
+        </w:rPr>
+        <w:t xml:space="preserve">##  -0.1765 [-0.5103;  0.1573]  0.0212 [-0.3210;  0.3634]</w:t>
+      </w:r>
+      <w:r>
+        <w:br w:type="textWrapping"/>
+      </w:r>
+      <w:r>
+        <w:rPr>
+          <w:rStyle w:val="VerbatimChar"/>
+        </w:rPr>
+        <w:t xml:space="preserve">##                                                                         </w:t>
+      </w:r>
+      <w:r>
+        <w:br w:type="textWrapping"/>
+      </w:r>
+      <w:r>
+        <w:rPr>
+          <w:rStyle w:val="VerbatimChar"/>
+        </w:rPr>
+        <w:t xml:space="preserve">##                           .                                            .</w:t>
+      </w:r>
+      <w:r>
+        <w:br w:type="textWrapping"/>
+      </w:r>
+      <w:r>
+        <w:rPr>
+          <w:rStyle w:val="VerbatimChar"/>
+        </w:rPr>
+        <w:t xml:space="preserve">##                           .                                            .</w:t>
+      </w:r>
+      <w:r>
+        <w:br w:type="textWrapping"/>
+      </w:r>
+      <w:r>
+        <w:rPr>
+          <w:rStyle w:val="VerbatimChar"/>
+        </w:rPr>
+        <w:t xml:space="preserve">##                           .                                            .</w:t>
+      </w:r>
+      <w:r>
+        <w:br w:type="textWrapping"/>
+      </w:r>
+      <w:r>
+        <w:rPr>
+          <w:rStyle w:val="VerbatimChar"/>
+        </w:rPr>
+        <w:t xml:space="preserve">##                           .                                            .</w:t>
+      </w:r>
+      <w:r>
+        <w:br w:type="textWrapping"/>
+      </w:r>
+      <w:r>
+        <w:rPr>
+          <w:rStyle w:val="VerbatimChar"/>
+        </w:rPr>
+        <w:t xml:space="preserve">##                 eszopiclone                                            .</w:t>
+      </w:r>
+      <w:r>
+        <w:br w:type="textWrapping"/>
+      </w:r>
+      <w:r>
+        <w:rPr>
+          <w:rStyle w:val="VerbatimChar"/>
+        </w:rPr>
+        <w:t xml:space="preserve">##   1.5163 [ 0.7727;  2.2600] food supplement (melatonin, magnesium, zinc)</w:t>
+      </w:r>
+      <w:r>
+        <w:br w:type="textWrapping"/>
+      </w:r>
+      <w:r>
+        <w:rPr>
+          <w:rStyle w:val="VerbatimChar"/>
+        </w:rPr>
+        <w:t xml:space="preserve">##   0.3234 [-0.2460;  0.8929]                   -1.1929 [-2.1099; -0.2759]</w:t>
+      </w:r>
+      <w:r>
+        <w:br w:type="textWrapping"/>
+      </w:r>
+      <w:r>
+        <w:rPr>
+          <w:rStyle w:val="VerbatimChar"/>
+        </w:rPr>
+        <w:t xml:space="preserve">##  -0.3823 [-0.5171; -0.2475]                   -1.8986 [-2.6299; -1.1673]</w:t>
+      </w:r>
+      <w:r>
+        <w:br w:type="textWrapping"/>
+      </w:r>
+      <w:r>
+        <w:rPr>
+          <w:rStyle w:val="VerbatimChar"/>
+        </w:rPr>
+        <w:t xml:space="preserve">##   1.3873 [ 0.6218;  2.1529]                   -0.1290 [-1.1791;  0.9211]</w:t>
+      </w:r>
+      <w:r>
+        <w:br w:type="textWrapping"/>
+      </w:r>
+      <w:r>
+        <w:rPr>
+          <w:rStyle w:val="VerbatimChar"/>
+        </w:rPr>
+        <w:t xml:space="preserve">##   0.0987 [-0.1529;  0.3503]                   -1.4176 [-2.1792; -0.6561]</w:t>
+      </w:r>
+      <w:r>
+        <w:br w:type="textWrapping"/>
+      </w:r>
+      <w:r>
+        <w:rPr>
+          <w:rStyle w:val="VerbatimChar"/>
+        </w:rPr>
+        <w:t xml:space="preserve">##  -0.2464 [-0.4920; -0.0007]                   -1.7627 [-2.5223; -1.0031]</w:t>
+      </w:r>
+      <w:r>
+        <w:br w:type="textWrapping"/>
+      </w:r>
+      <w:r>
+        <w:rPr>
+          <w:rStyle w:val="VerbatimChar"/>
+        </w:rPr>
+        <w:t xml:space="preserve">##  -0.2043 [-0.5146;  0.1060]                   -1.7206 [-2.5035; -0.9378]</w:t>
+      </w:r>
+      <w:r>
+        <w:br w:type="textWrapping"/>
+      </w:r>
+      <w:r>
+        <w:rPr>
+          <w:rStyle w:val="VerbatimChar"/>
+        </w:rPr>
+        <w:t xml:space="preserve">##                                                       </w:t>
+      </w:r>
+      <w:r>
+        <w:br w:type="textWrapping"/>
+      </w:r>
+      <w:r>
+        <w:rPr>
+          <w:rStyle w:val="VerbatimChar"/>
+        </w:rPr>
+        <w:t xml:space="preserve">##                           . -0.2458 [-0.7718;  0.2801]</w:t>
+      </w:r>
+      <w:r>
+        <w:br w:type="textWrapping"/>
+      </w:r>
+      <w:r>
+        <w:rPr>
+          <w:rStyle w:val="VerbatimChar"/>
+        </w:rPr>
+        <w:t xml:space="preserve">##                           . -0.1202 [-0.3221;  0.0816]</w:t>
+      </w:r>
+      <w:r>
+        <w:br w:type="textWrapping"/>
+      </w:r>
+      <w:r>
+        <w:rPr>
+          <w:rStyle w:val="VerbatimChar"/>
+        </w:rPr>
+        <w:t xml:space="preserve">##                           . -0.3545 [-0.5370; -0.1719]</w:t>
+      </w:r>
+      <w:r>
+        <w:br w:type="textWrapping"/>
+      </w:r>
+      <w:r>
+        <w:rPr>
+          <w:rStyle w:val="VerbatimChar"/>
+        </w:rPr>
+        <w:t xml:space="preserve">##                           . -0.1568 [-0.3542;  0.0407]</w:t>
+      </w:r>
+      <w:r>
+        <w:br w:type="textWrapping"/>
+      </w:r>
+      <w:r>
+        <w:rPr>
+          <w:rStyle w:val="VerbatimChar"/>
+        </w:rPr>
+        <w:t xml:space="preserve">##                           . -0.3823 [-0.5171; -0.2475]</w:t>
+      </w:r>
+      <w:r>
+        <w:br w:type="textWrapping"/>
+      </w:r>
+      <w:r>
+        <w:rPr>
+          <w:rStyle w:val="VerbatimChar"/>
+        </w:rPr>
+        <w:t xml:space="preserve">##                           . -1.8986 [-2.6299; -1.1673]</w:t>
+      </w:r>
+      <w:r>
+        <w:br w:type="textWrapping"/>
+      </w:r>
+      <w:r>
+        <w:rPr>
+          <w:rStyle w:val="VerbatimChar"/>
+        </w:rPr>
+        <w:t xml:space="preserve">##                   melatonin -0.7057 [-1.2590; -0.1525]</w:t>
+      </w:r>
+      <w:r>
+        <w:br w:type="textWrapping"/>
+      </w:r>
+      <w:r>
+        <w:rPr>
+          <w:rStyle w:val="VerbatimChar"/>
+        </w:rPr>
+        <w:t xml:space="preserve">##  -0.7057 [-1.2590; -0.1525]                        pbo</w:t>
+      </w:r>
+      <w:r>
+        <w:br w:type="textWrapping"/>
+      </w:r>
+      <w:r>
+        <w:rPr>
+          <w:rStyle w:val="VerbatimChar"/>
+        </w:rPr>
+        <w:t xml:space="preserve">##   1.0639 [ 0.1290;  1.9988]  1.7696 [ 1.0160;  2.5232]</w:t>
+      </w:r>
+      <w:r>
+        <w:br w:type="textWrapping"/>
+      </w:r>
+      <w:r>
+        <w:rPr>
+          <w:rStyle w:val="VerbatimChar"/>
+        </w:rPr>
+        <w:t xml:space="preserve">##  -0.2247 [-0.8174;  0.3679]  0.4810 [ 0.2686;  0.6934]</w:t>
+      </w:r>
+      <w:r>
+        <w:br w:type="textWrapping"/>
+      </w:r>
+      <w:r>
+        <w:rPr>
+          <w:rStyle w:val="VerbatimChar"/>
+        </w:rPr>
+        <w:t xml:space="preserve">##  -0.5698 [-1.1599;  0.0204]  0.1359 [-0.0694;  0.3412]</w:t>
+      </w:r>
+      <w:r>
+        <w:br w:type="textWrapping"/>
+      </w:r>
+      <w:r>
+        <w:rPr>
+          <w:rStyle w:val="VerbatimChar"/>
+        </w:rPr>
+        <w:t xml:space="preserve">##  -0.5277 [-1.1476;  0.0921]  0.1780 [-0.1015;  0.4575]</w:t>
+      </w:r>
+      <w:r>
+        <w:br w:type="textWrapping"/>
+      </w:r>
+      <w:r>
+        <w:rPr>
+          <w:rStyle w:val="VerbatimChar"/>
+        </w:rPr>
+        <w:t xml:space="preserve">##                                                       </w:t>
+      </w:r>
+      <w:r>
+        <w:br w:type="textWrapping"/>
+      </w:r>
+      <w:r>
+        <w:rPr>
+          <w:rStyle w:val="VerbatimChar"/>
+        </w:rPr>
+        <w:t xml:space="preserve">##                           .                          .</w:t>
+      </w:r>
+      <w:r>
+        <w:br w:type="textWrapping"/>
+      </w:r>
+      <w:r>
+        <w:rPr>
+          <w:rStyle w:val="VerbatimChar"/>
+        </w:rPr>
+        <w:t xml:space="preserve">##                           .  0.3607 [ 0.1532;  0.5683]</w:t>
+      </w:r>
+      <w:r>
+        <w:br w:type="textWrapping"/>
+      </w:r>
+      <w:r>
+        <w:rPr>
+          <w:rStyle w:val="VerbatimChar"/>
+        </w:rPr>
+        <w:t xml:space="preserve">##                           .                          .</w:t>
+      </w:r>
+      <w:r>
+        <w:br w:type="textWrapping"/>
+      </w:r>
+      <w:r>
+        <w:rPr>
+          <w:rStyle w:val="VerbatimChar"/>
+        </w:rPr>
+        <w:t xml:space="preserve">##                           .                          .</w:t>
+      </w:r>
+      <w:r>
+        <w:br w:type="textWrapping"/>
+      </w:r>
+      <w:r>
+        <w:rPr>
+          <w:rStyle w:val="VerbatimChar"/>
+        </w:rPr>
+        <w:t xml:space="preserve">##                           .                          .</w:t>
+      </w:r>
+      <w:r>
+        <w:br w:type="textWrapping"/>
+      </w:r>
+      <w:r>
+        <w:rPr>
+          <w:rStyle w:val="VerbatimChar"/>
+        </w:rPr>
+        <w:t xml:space="preserve">##                           .                          .</w:t>
+      </w:r>
+      <w:r>
+        <w:br w:type="textWrapping"/>
+      </w:r>
+      <w:r>
+        <w:rPr>
+          <w:rStyle w:val="VerbatimChar"/>
+        </w:rPr>
+        <w:t xml:space="preserve">##                           .                          .</w:t>
+      </w:r>
+      <w:r>
+        <w:br w:type="textWrapping"/>
+      </w:r>
+      <w:r>
+        <w:rPr>
+          <w:rStyle w:val="VerbatimChar"/>
+        </w:rPr>
+        <w:t xml:space="preserve">##   1.7696 [ 1.0160;  2.5232]  0.4810 [ 0.2686;  0.6934]</w:t>
+      </w:r>
+      <w:r>
+        <w:br w:type="textWrapping"/>
+      </w:r>
+      <w:r>
+        <w:rPr>
+          <w:rStyle w:val="VerbatimChar"/>
+        </w:rPr>
+        <w:t xml:space="preserve">##                propiomazine                          .</w:t>
+      </w:r>
+      <w:r>
+        <w:br w:type="textWrapping"/>
+      </w:r>
+      <w:r>
+        <w:rPr>
+          <w:rStyle w:val="VerbatimChar"/>
+        </w:rPr>
+        <w:t xml:space="preserve">##  -1.2886 [-2.0716; -0.5057]                  temazepam</w:t>
+      </w:r>
+      <w:r>
+        <w:br w:type="textWrapping"/>
+      </w:r>
+      <w:r>
+        <w:rPr>
+          <w:rStyle w:val="VerbatimChar"/>
+        </w:rPr>
+        <w:t xml:space="preserve">##  -1.6337 [-2.4147; -0.8526] -0.3451 [-0.6405; -0.0496]</w:t>
+      </w:r>
+      <w:r>
+        <w:br w:type="textWrapping"/>
+      </w:r>
+      <w:r>
+        <w:rPr>
+          <w:rStyle w:val="VerbatimChar"/>
+        </w:rPr>
+        <w:t xml:space="preserve">##  -1.5916 [-2.3954; -0.7879] -0.3030 [-0.6540;  0.0480]</w:t>
+      </w:r>
+      <w:r>
+        <w:br w:type="textWrapping"/>
+      </w:r>
+      <w:r>
+        <w:rPr>
+          <w:rStyle w:val="VerbatimChar"/>
+        </w:rPr>
+        <w:t xml:space="preserve">##                                                     </w:t>
+      </w:r>
+      <w:r>
+        <w:br w:type="textWrapping"/>
+      </w:r>
+      <w:r>
+        <w:rPr>
+          <w:rStyle w:val="VerbatimChar"/>
+        </w:rPr>
+        <w:t xml:space="preserve">##                          .                         .</w:t>
+      </w:r>
+      <w:r>
+        <w:br w:type="textWrapping"/>
+      </w:r>
+      <w:r>
+        <w:rPr>
+          <w:rStyle w:val="VerbatimChar"/>
+        </w:rPr>
+        <w:t xml:space="preserve">##                          .                         .</w:t>
+      </w:r>
+      <w:r>
+        <w:br w:type="textWrapping"/>
+      </w:r>
+      <w:r>
+        <w:rPr>
+          <w:rStyle w:val="VerbatimChar"/>
+        </w:rPr>
+        <w:t xml:space="preserve">##                          .                         .</w:t>
+      </w:r>
+      <w:r>
+        <w:br w:type="textWrapping"/>
+      </w:r>
+      <w:r>
+        <w:rPr>
+          <w:rStyle w:val="VerbatimChar"/>
+        </w:rPr>
+        <w:t xml:space="preserve">##                          .                         .</w:t>
+      </w:r>
+      <w:r>
+        <w:br w:type="textWrapping"/>
+      </w:r>
+      <w:r>
+        <w:rPr>
+          <w:rStyle w:val="VerbatimChar"/>
+        </w:rPr>
+        <w:t xml:space="preserve">##                          .                         .</w:t>
+      </w:r>
+      <w:r>
+        <w:br w:type="textWrapping"/>
+      </w:r>
+      <w:r>
+        <w:rPr>
+          <w:rStyle w:val="VerbatimChar"/>
+        </w:rPr>
+        <w:t xml:space="preserve">##                          .                         .</w:t>
+      </w:r>
+      <w:r>
+        <w:br w:type="textWrapping"/>
+      </w:r>
+      <w:r>
+        <w:rPr>
+          <w:rStyle w:val="VerbatimChar"/>
+        </w:rPr>
+        <w:t xml:space="preserve">##                          .                         .</w:t>
+      </w:r>
+      <w:r>
+        <w:br w:type="textWrapping"/>
+      </w:r>
+      <w:r>
+        <w:rPr>
+          <w:rStyle w:val="VerbatimChar"/>
+        </w:rPr>
+        <w:t xml:space="preserve">##  0.1359 [-0.0694;  0.3412] 0.1780 [-0.1015;  0.4575]</w:t>
+      </w:r>
+      <w:r>
+        <w:br w:type="textWrapping"/>
+      </w:r>
+      <w:r>
+        <w:rPr>
+          <w:rStyle w:val="VerbatimChar"/>
+        </w:rPr>
+        <w:t xml:space="preserve">##                          .                         .</w:t>
+      </w:r>
+      <w:r>
+        <w:br w:type="textWrapping"/>
+      </w:r>
+      <w:r>
+        <w:rPr>
+          <w:rStyle w:val="VerbatimChar"/>
+        </w:rPr>
+        <w:t xml:space="preserve">##                          .                         .</w:t>
+      </w:r>
+      <w:r>
+        <w:br w:type="textWrapping"/>
+      </w:r>
+      <w:r>
+        <w:rPr>
+          <w:rStyle w:val="VerbatimChar"/>
+        </w:rPr>
+        <w:t xml:space="preserve">##                   zaleplon                         .</w:t>
+      </w:r>
+      <w:r>
+        <w:br w:type="textWrapping"/>
+      </w:r>
+      <w:r>
+        <w:rPr>
+          <w:rStyle w:val="VerbatimChar"/>
+        </w:rPr>
+        <w:t xml:space="preserve">##  0.0420 [-0.3047;  0.3888]                  zolpidem</w:t>
+      </w:r>
+    </w:p>
+    <w:p>
+      <w:pPr>
+        <w:pStyle w:val="FirstParagraph"/>
       </w:pPr>
       <w:r>
         <w:t xml:space="preserve">The heterogeneity standard deviation is estimated at</w:t>
@@ -784,7 +1497,7 @@
               <a:graphicData uri="http://schemas.openxmlformats.org/drawingml/2006/picture">
                 <pic:pic>
                   <pic:nvPicPr>
-                    <pic:cNvPr descr="Insomnia_NMA_SleepQuality_files/figure-docx/unnamed-chunk-15-1.png" id="0" name="Picture"/>
+                    <pic:cNvPr descr="Insomnia_NMA_SleepQuality_files/figure-docx/unnamed-chunk-16-1.png" id="0" name="Picture"/>
                     <pic:cNvPicPr>
                       <a:picLocks noChangeArrowheads="1" noChangeAspect="1"/>
                     </pic:cNvPicPr>
@@ -839,7 +1552,7 @@
               <a:graphicData uri="http://schemas.openxmlformats.org/drawingml/2006/picture">
                 <pic:pic>
                   <pic:nvPicPr>
-                    <pic:cNvPr descr="Insomnia_NMA_SleepQuality_files/figure-docx/unnamed-chunk-16-1.png" id="0" name="Picture"/>
+                    <pic:cNvPr descr="Insomnia_NMA_SleepQuality_files/figure-docx/unnamed-chunk-17-1.png" id="0" name="Picture"/>
                     <pic:cNvPicPr>
                       <a:picLocks noChangeArrowheads="1" noChangeAspect="1"/>
                     </pic:cNvPicPr>
@@ -904,7 +1617,7 @@
               <a:graphicData uri="http://schemas.openxmlformats.org/drawingml/2006/picture">
                 <pic:pic>
                   <pic:nvPicPr>
-                    <pic:cNvPr descr="Insomnia_NMA_SleepQuality_files/figure-docx/unnamed-chunk-18-1.png" id="0" name="Picture"/>
+                    <pic:cNvPr descr="Insomnia_NMA_SleepQuality_files/figure-docx/unnamed-chunk-19-1.png" id="0" name="Picture"/>
                     <pic:cNvPicPr>
                       <a:picLocks noChangeArrowheads="1" noChangeAspect="1"/>
                     </pic:cNvPicPr>
@@ -951,7 +1664,7 @@
               <a:graphicData uri="http://schemas.openxmlformats.org/drawingml/2006/picture">
                 <pic:pic>
                   <pic:nvPicPr>
-                    <pic:cNvPr descr="Insomnia_NMA_SleepQuality_files/figure-docx/unnamed-chunk-19-1.png" id="0" name="Picture"/>
+                    <pic:cNvPr descr="Insomnia_NMA_SleepQuality_files/figure-docx/unnamed-chunk-20-1.png" id="0" name="Picture"/>
                     <pic:cNvPicPr>
                       <a:picLocks noChangeArrowheads="1" noChangeAspect="1"/>
                     </pic:cNvPicPr>

--- a/Insomnia_NMA_SleepQuality.docx
+++ b/Insomnia_NMA_SleepQuality.docx
@@ -650,720 +650,7 @@
     </w:p>
     <w:p>
       <w:pPr>
-        <w:pStyle w:val="SourceCode"/>
-      </w:pPr>
-      <w:r>
-        <w:rPr>
-          <w:rStyle w:val="VerbatimChar"/>
-        </w:rPr>
-        <w:t xml:space="preserve">## League table (random effects model):</w:t>
-      </w:r>
-      <w:r>
-        <w:br w:type="textWrapping"/>
-      </w:r>
-      <w:r>
-        <w:rPr>
-          <w:rStyle w:val="VerbatimChar"/>
-        </w:rPr>
-        <w:t xml:space="preserve">##                                                       </w:t>
-      </w:r>
-      <w:r>
-        <w:br w:type="textWrapping"/>
-      </w:r>
-      <w:r>
-        <w:rPr>
-          <w:rStyle w:val="VerbatimChar"/>
-        </w:rPr>
-        <w:t xml:space="preserve">##               acetaminophen                          .</w:t>
-      </w:r>
-      <w:r>
-        <w:br w:type="textWrapping"/>
-      </w:r>
-      <w:r>
-        <w:rPr>
-          <w:rStyle w:val="VerbatimChar"/>
-        </w:rPr>
-        <w:t xml:space="preserve">##  -0.1256 [-0.6889;  0.4378]            diphenhydramine</w:t>
-      </w:r>
-      <w:r>
-        <w:br w:type="textWrapping"/>
-      </w:r>
-      <w:r>
-        <w:rPr>
-          <w:rStyle w:val="VerbatimChar"/>
-        </w:rPr>
-        <w:t xml:space="preserve">##   0.1086 [-0.4481;  0.6654]  0.2342 [-0.0379;  0.5063]</w:t>
-      </w:r>
-      <w:r>
-        <w:br w:type="textWrapping"/>
-      </w:r>
-      <w:r>
-        <w:rPr>
-          <w:rStyle w:val="VerbatimChar"/>
-        </w:rPr>
-        <w:t xml:space="preserve">##  -0.0891 [-0.6509;  0.4727]  0.0365 [-0.2458;  0.3189]</w:t>
-      </w:r>
-      <w:r>
-        <w:br w:type="textWrapping"/>
-      </w:r>
-      <w:r>
-        <w:rPr>
-          <w:rStyle w:val="VerbatimChar"/>
-        </w:rPr>
-        <w:t xml:space="preserve">##   0.1365 [-0.4065;  0.6794]  0.2620 [ 0.0193;  0.5048]</w:t>
-      </w:r>
-      <w:r>
-        <w:br w:type="textWrapping"/>
-      </w:r>
-      <w:r>
-        <w:rPr>
-          <w:rStyle w:val="VerbatimChar"/>
-        </w:rPr>
-        <w:t xml:space="preserve">##   1.6528 [ 0.7520;  2.5536]  1.7784 [ 1.0198;  2.5370]</w:t>
-      </w:r>
-      <w:r>
-        <w:br w:type="textWrapping"/>
-      </w:r>
-      <w:r>
-        <w:rPr>
-          <w:rStyle w:val="VerbatimChar"/>
-        </w:rPr>
-        <w:t xml:space="preserve">##   0.4599 [-0.3035;  1.2233]  0.5855 [-0.0035;  1.1744]</w:t>
-      </w:r>
-      <w:r>
-        <w:br w:type="textWrapping"/>
-      </w:r>
-      <w:r>
-        <w:rPr>
-          <w:rStyle w:val="VerbatimChar"/>
-        </w:rPr>
-        <w:t xml:space="preserve">##  -0.2458 [-0.7718;  0.2801] -0.1202 [-0.3221;  0.0816]</w:t>
-      </w:r>
-      <w:r>
-        <w:br w:type="textWrapping"/>
-      </w:r>
-      <w:r>
-        <w:rPr>
-          <w:rStyle w:val="VerbatimChar"/>
-        </w:rPr>
-        <w:t xml:space="preserve">##   1.5238 [ 0.6048;  2.4428]  1.6494 [ 0.8692;  2.4295]</w:t>
-      </w:r>
-      <w:r>
-        <w:br w:type="textWrapping"/>
-      </w:r>
-      <w:r>
-        <w:rPr>
-          <w:rStyle w:val="VerbatimChar"/>
-        </w:rPr>
-        <w:t xml:space="preserve">##   0.2352 [-0.3320;  0.8024]  0.3607 [ 0.1532;  0.5683]</w:t>
-      </w:r>
-      <w:r>
-        <w:br w:type="textWrapping"/>
-      </w:r>
-      <w:r>
-        <w:rPr>
-          <w:rStyle w:val="VerbatimChar"/>
-        </w:rPr>
-        <w:t xml:space="preserve">##  -0.1099 [-0.6745;  0.4547]  0.0157 [-0.2722;  0.3036]</w:t>
-      </w:r>
-      <w:r>
-        <w:br w:type="textWrapping"/>
-      </w:r>
-      <w:r>
-        <w:rPr>
-          <w:rStyle w:val="VerbatimChar"/>
-        </w:rPr>
-        <w:t xml:space="preserve">##  -0.0678 [-0.6634;  0.5278]  0.0577 [-0.2870;  0.4025]</w:t>
-      </w:r>
-      <w:r>
-        <w:br w:type="textWrapping"/>
-      </w:r>
-      <w:r>
-        <w:rPr>
-          <w:rStyle w:val="VerbatimChar"/>
-        </w:rPr>
-        <w:t xml:space="preserve">##                                                       </w:t>
-      </w:r>
-      <w:r>
-        <w:br w:type="textWrapping"/>
-      </w:r>
-      <w:r>
-        <w:rPr>
-          <w:rStyle w:val="VerbatimChar"/>
-        </w:rPr>
-        <w:t xml:space="preserve">##                           .                          .</w:t>
-      </w:r>
-      <w:r>
-        <w:br w:type="textWrapping"/>
-      </w:r>
-      <w:r>
-        <w:rPr>
-          <w:rStyle w:val="VerbatimChar"/>
-        </w:rPr>
-        <w:t xml:space="preserve">##                           .                          .</w:t>
-      </w:r>
-      <w:r>
-        <w:br w:type="textWrapping"/>
-      </w:r>
-      <w:r>
-        <w:rPr>
-          <w:rStyle w:val="VerbatimChar"/>
-        </w:rPr>
-        <w:t xml:space="preserve">##                     doxepin                          .</w:t>
-      </w:r>
-      <w:r>
-        <w:br w:type="textWrapping"/>
-      </w:r>
-      <w:r>
-        <w:rPr>
-          <w:rStyle w:val="VerbatimChar"/>
-        </w:rPr>
-        <w:t xml:space="preserve">##  -0.1977 [-0.4666;  0.0712]              esmirtazapine</w:t>
-      </w:r>
-      <w:r>
-        <w:br w:type="textWrapping"/>
-      </w:r>
-      <w:r>
-        <w:rPr>
-          <w:rStyle w:val="VerbatimChar"/>
-        </w:rPr>
-        <w:t xml:space="preserve">##   0.0278 [-0.1991;  0.2548]  0.2255 [-0.0136;  0.4646]</w:t>
-      </w:r>
-      <w:r>
-        <w:br w:type="textWrapping"/>
-      </w:r>
-      <w:r>
-        <w:rPr>
-          <w:rStyle w:val="VerbatimChar"/>
-        </w:rPr>
-        <w:t xml:space="preserve">##   1.5442 [ 0.7904;  2.2979]  1.7419 [ 0.9844;  2.4994]</w:t>
-      </w:r>
-      <w:r>
-        <w:br w:type="textWrapping"/>
-      </w:r>
-      <w:r>
-        <w:rPr>
-          <w:rStyle w:val="VerbatimChar"/>
-        </w:rPr>
-        <w:t xml:space="preserve">##   0.3512 [-0.2313;  0.9338]  0.5490 [-0.0385;  1.1364]</w:t>
-      </w:r>
-      <w:r>
-        <w:br w:type="textWrapping"/>
-      </w:r>
-      <w:r>
-        <w:rPr>
-          <w:rStyle w:val="VerbatimChar"/>
-        </w:rPr>
-        <w:t xml:space="preserve">##  -0.3545 [-0.5370; -0.1719] -0.1568 [-0.3542;  0.0407]</w:t>
-      </w:r>
-      <w:r>
-        <w:br w:type="textWrapping"/>
-      </w:r>
-      <w:r>
-        <w:rPr>
-          <w:rStyle w:val="VerbatimChar"/>
-        </w:rPr>
-        <w:t xml:space="preserve">##   1.4152 [ 0.6398;  2.1905]  1.6129 [ 0.8338;  2.3919]</w:t>
-      </w:r>
-      <w:r>
-        <w:br w:type="textWrapping"/>
-      </w:r>
-      <w:r>
-        <w:rPr>
-          <w:rStyle w:val="VerbatimChar"/>
-        </w:rPr>
-        <w:t xml:space="preserve">##   0.1265 [-0.1535;  0.4066]  0.3242 [ 0.0342;  0.6142]</w:t>
-      </w:r>
-      <w:r>
-        <w:br w:type="textWrapping"/>
-      </w:r>
-      <w:r>
-        <w:rPr>
-          <w:rStyle w:val="VerbatimChar"/>
-        </w:rPr>
-        <w:t xml:space="preserve">##  -0.2185 [-0.4932;  0.0562] -0.0208 [-0.3057;  0.2640]</w:t>
-      </w:r>
-      <w:r>
-        <w:br w:type="textWrapping"/>
-      </w:r>
-      <w:r>
-        <w:rPr>
-          <w:rStyle w:val="VerbatimChar"/>
-        </w:rPr>
-        <w:t xml:space="preserve">##  -0.1765 [-0.5103;  0.1573]  0.0212 [-0.3210;  0.3634]</w:t>
-      </w:r>
-      <w:r>
-        <w:br w:type="textWrapping"/>
-      </w:r>
-      <w:r>
-        <w:rPr>
-          <w:rStyle w:val="VerbatimChar"/>
-        </w:rPr>
-        <w:t xml:space="preserve">##                                                                         </w:t>
-      </w:r>
-      <w:r>
-        <w:br w:type="textWrapping"/>
-      </w:r>
-      <w:r>
-        <w:rPr>
-          <w:rStyle w:val="VerbatimChar"/>
-        </w:rPr>
-        <w:t xml:space="preserve">##                           .                                            .</w:t>
-      </w:r>
-      <w:r>
-        <w:br w:type="textWrapping"/>
-      </w:r>
-      <w:r>
-        <w:rPr>
-          <w:rStyle w:val="VerbatimChar"/>
-        </w:rPr>
-        <w:t xml:space="preserve">##                           .                                            .</w:t>
-      </w:r>
-      <w:r>
-        <w:br w:type="textWrapping"/>
-      </w:r>
-      <w:r>
-        <w:rPr>
-          <w:rStyle w:val="VerbatimChar"/>
-        </w:rPr>
-        <w:t xml:space="preserve">##                           .                                            .</w:t>
-      </w:r>
-      <w:r>
-        <w:br w:type="textWrapping"/>
-      </w:r>
-      <w:r>
-        <w:rPr>
-          <w:rStyle w:val="VerbatimChar"/>
-        </w:rPr>
-        <w:t xml:space="preserve">##                           .                                            .</w:t>
-      </w:r>
-      <w:r>
-        <w:br w:type="textWrapping"/>
-      </w:r>
-      <w:r>
-        <w:rPr>
-          <w:rStyle w:val="VerbatimChar"/>
-        </w:rPr>
-        <w:t xml:space="preserve">##                 eszopiclone                                            .</w:t>
-      </w:r>
-      <w:r>
-        <w:br w:type="textWrapping"/>
-      </w:r>
-      <w:r>
-        <w:rPr>
-          <w:rStyle w:val="VerbatimChar"/>
-        </w:rPr>
-        <w:t xml:space="preserve">##   1.5163 [ 0.7727;  2.2600] food supplement (melatonin, magnesium, zinc)</w:t>
-      </w:r>
-      <w:r>
-        <w:br w:type="textWrapping"/>
-      </w:r>
-      <w:r>
-        <w:rPr>
-          <w:rStyle w:val="VerbatimChar"/>
-        </w:rPr>
-        <w:t xml:space="preserve">##   0.3234 [-0.2460;  0.8929]                   -1.1929 [-2.1099; -0.2759]</w:t>
-      </w:r>
-      <w:r>
-        <w:br w:type="textWrapping"/>
-      </w:r>
-      <w:r>
-        <w:rPr>
-          <w:rStyle w:val="VerbatimChar"/>
-        </w:rPr>
-        <w:t xml:space="preserve">##  -0.3823 [-0.5171; -0.2475]                   -1.8986 [-2.6299; -1.1673]</w:t>
-      </w:r>
-      <w:r>
-        <w:br w:type="textWrapping"/>
-      </w:r>
-      <w:r>
-        <w:rPr>
-          <w:rStyle w:val="VerbatimChar"/>
-        </w:rPr>
-        <w:t xml:space="preserve">##   1.3873 [ 0.6218;  2.1529]                   -0.1290 [-1.1791;  0.9211]</w:t>
-      </w:r>
-      <w:r>
-        <w:br w:type="textWrapping"/>
-      </w:r>
-      <w:r>
-        <w:rPr>
-          <w:rStyle w:val="VerbatimChar"/>
-        </w:rPr>
-        <w:t xml:space="preserve">##   0.0987 [-0.1529;  0.3503]                   -1.4176 [-2.1792; -0.6561]</w:t>
-      </w:r>
-      <w:r>
-        <w:br w:type="textWrapping"/>
-      </w:r>
-      <w:r>
-        <w:rPr>
-          <w:rStyle w:val="VerbatimChar"/>
-        </w:rPr>
-        <w:t xml:space="preserve">##  -0.2464 [-0.4920; -0.0007]                   -1.7627 [-2.5223; -1.0031]</w:t>
-      </w:r>
-      <w:r>
-        <w:br w:type="textWrapping"/>
-      </w:r>
-      <w:r>
-        <w:rPr>
-          <w:rStyle w:val="VerbatimChar"/>
-        </w:rPr>
-        <w:t xml:space="preserve">##  -0.2043 [-0.5146;  0.1060]                   -1.7206 [-2.5035; -0.9378]</w:t>
-      </w:r>
-      <w:r>
-        <w:br w:type="textWrapping"/>
-      </w:r>
-      <w:r>
-        <w:rPr>
-          <w:rStyle w:val="VerbatimChar"/>
-        </w:rPr>
-        <w:t xml:space="preserve">##                                                       </w:t>
-      </w:r>
-      <w:r>
-        <w:br w:type="textWrapping"/>
-      </w:r>
-      <w:r>
-        <w:rPr>
-          <w:rStyle w:val="VerbatimChar"/>
-        </w:rPr>
-        <w:t xml:space="preserve">##                           . -0.2458 [-0.7718;  0.2801]</w:t>
-      </w:r>
-      <w:r>
-        <w:br w:type="textWrapping"/>
-      </w:r>
-      <w:r>
-        <w:rPr>
-          <w:rStyle w:val="VerbatimChar"/>
-        </w:rPr>
-        <w:t xml:space="preserve">##                           . -0.1202 [-0.3221;  0.0816]</w:t>
-      </w:r>
-      <w:r>
-        <w:br w:type="textWrapping"/>
-      </w:r>
-      <w:r>
-        <w:rPr>
-          <w:rStyle w:val="VerbatimChar"/>
-        </w:rPr>
-        <w:t xml:space="preserve">##                           . -0.3545 [-0.5370; -0.1719]</w:t>
-      </w:r>
-      <w:r>
-        <w:br w:type="textWrapping"/>
-      </w:r>
-      <w:r>
-        <w:rPr>
-          <w:rStyle w:val="VerbatimChar"/>
-        </w:rPr>
-        <w:t xml:space="preserve">##                           . -0.1568 [-0.3542;  0.0407]</w:t>
-      </w:r>
-      <w:r>
-        <w:br w:type="textWrapping"/>
-      </w:r>
-      <w:r>
-        <w:rPr>
-          <w:rStyle w:val="VerbatimChar"/>
-        </w:rPr>
-        <w:t xml:space="preserve">##                           . -0.3823 [-0.5171; -0.2475]</w:t>
-      </w:r>
-      <w:r>
-        <w:br w:type="textWrapping"/>
-      </w:r>
-      <w:r>
-        <w:rPr>
-          <w:rStyle w:val="VerbatimChar"/>
-        </w:rPr>
-        <w:t xml:space="preserve">##                           . -1.8986 [-2.6299; -1.1673]</w:t>
-      </w:r>
-      <w:r>
-        <w:br w:type="textWrapping"/>
-      </w:r>
-      <w:r>
-        <w:rPr>
-          <w:rStyle w:val="VerbatimChar"/>
-        </w:rPr>
-        <w:t xml:space="preserve">##                   melatonin -0.7057 [-1.2590; -0.1525]</w:t>
-      </w:r>
-      <w:r>
-        <w:br w:type="textWrapping"/>
-      </w:r>
-      <w:r>
-        <w:rPr>
-          <w:rStyle w:val="VerbatimChar"/>
-        </w:rPr>
-        <w:t xml:space="preserve">##  -0.7057 [-1.2590; -0.1525]                        pbo</w:t>
-      </w:r>
-      <w:r>
-        <w:br w:type="textWrapping"/>
-      </w:r>
-      <w:r>
-        <w:rPr>
-          <w:rStyle w:val="VerbatimChar"/>
-        </w:rPr>
-        <w:t xml:space="preserve">##   1.0639 [ 0.1290;  1.9988]  1.7696 [ 1.0160;  2.5232]</w:t>
-      </w:r>
-      <w:r>
-        <w:br w:type="textWrapping"/>
-      </w:r>
-      <w:r>
-        <w:rPr>
-          <w:rStyle w:val="VerbatimChar"/>
-        </w:rPr>
-        <w:t xml:space="preserve">##  -0.2247 [-0.8174;  0.3679]  0.4810 [ 0.2686;  0.6934]</w:t>
-      </w:r>
-      <w:r>
-        <w:br w:type="textWrapping"/>
-      </w:r>
-      <w:r>
-        <w:rPr>
-          <w:rStyle w:val="VerbatimChar"/>
-        </w:rPr>
-        <w:t xml:space="preserve">##  -0.5698 [-1.1599;  0.0204]  0.1359 [-0.0694;  0.3412]</w:t>
-      </w:r>
-      <w:r>
-        <w:br w:type="textWrapping"/>
-      </w:r>
-      <w:r>
-        <w:rPr>
-          <w:rStyle w:val="VerbatimChar"/>
-        </w:rPr>
-        <w:t xml:space="preserve">##  -0.5277 [-1.1476;  0.0921]  0.1780 [-0.1015;  0.4575]</w:t>
-      </w:r>
-      <w:r>
-        <w:br w:type="textWrapping"/>
-      </w:r>
-      <w:r>
-        <w:rPr>
-          <w:rStyle w:val="VerbatimChar"/>
-        </w:rPr>
-        <w:t xml:space="preserve">##                                                       </w:t>
-      </w:r>
-      <w:r>
-        <w:br w:type="textWrapping"/>
-      </w:r>
-      <w:r>
-        <w:rPr>
-          <w:rStyle w:val="VerbatimChar"/>
-        </w:rPr>
-        <w:t xml:space="preserve">##                           .                          .</w:t>
-      </w:r>
-      <w:r>
-        <w:br w:type="textWrapping"/>
-      </w:r>
-      <w:r>
-        <w:rPr>
-          <w:rStyle w:val="VerbatimChar"/>
-        </w:rPr>
-        <w:t xml:space="preserve">##                           .  0.3607 [ 0.1532;  0.5683]</w:t>
-      </w:r>
-      <w:r>
-        <w:br w:type="textWrapping"/>
-      </w:r>
-      <w:r>
-        <w:rPr>
-          <w:rStyle w:val="VerbatimChar"/>
-        </w:rPr>
-        <w:t xml:space="preserve">##                           .                          .</w:t>
-      </w:r>
-      <w:r>
-        <w:br w:type="textWrapping"/>
-      </w:r>
-      <w:r>
-        <w:rPr>
-          <w:rStyle w:val="VerbatimChar"/>
-        </w:rPr>
-        <w:t xml:space="preserve">##                           .                          .</w:t>
-      </w:r>
-      <w:r>
-        <w:br w:type="textWrapping"/>
-      </w:r>
-      <w:r>
-        <w:rPr>
-          <w:rStyle w:val="VerbatimChar"/>
-        </w:rPr>
-        <w:t xml:space="preserve">##                           .                          .</w:t>
-      </w:r>
-      <w:r>
-        <w:br w:type="textWrapping"/>
-      </w:r>
-      <w:r>
-        <w:rPr>
-          <w:rStyle w:val="VerbatimChar"/>
-        </w:rPr>
-        <w:t xml:space="preserve">##                           .                          .</w:t>
-      </w:r>
-      <w:r>
-        <w:br w:type="textWrapping"/>
-      </w:r>
-      <w:r>
-        <w:rPr>
-          <w:rStyle w:val="VerbatimChar"/>
-        </w:rPr>
-        <w:t xml:space="preserve">##                           .                          .</w:t>
-      </w:r>
-      <w:r>
-        <w:br w:type="textWrapping"/>
-      </w:r>
-      <w:r>
-        <w:rPr>
-          <w:rStyle w:val="VerbatimChar"/>
-        </w:rPr>
-        <w:t xml:space="preserve">##   1.7696 [ 1.0160;  2.5232]  0.4810 [ 0.2686;  0.6934]</w:t>
-      </w:r>
-      <w:r>
-        <w:br w:type="textWrapping"/>
-      </w:r>
-      <w:r>
-        <w:rPr>
-          <w:rStyle w:val="VerbatimChar"/>
-        </w:rPr>
-        <w:t xml:space="preserve">##                propiomazine                          .</w:t>
-      </w:r>
-      <w:r>
-        <w:br w:type="textWrapping"/>
-      </w:r>
-      <w:r>
-        <w:rPr>
-          <w:rStyle w:val="VerbatimChar"/>
-        </w:rPr>
-        <w:t xml:space="preserve">##  -1.2886 [-2.0716; -0.5057]                  temazepam</w:t>
-      </w:r>
-      <w:r>
-        <w:br w:type="textWrapping"/>
-      </w:r>
-      <w:r>
-        <w:rPr>
-          <w:rStyle w:val="VerbatimChar"/>
-        </w:rPr>
-        <w:t xml:space="preserve">##  -1.6337 [-2.4147; -0.8526] -0.3451 [-0.6405; -0.0496]</w:t>
-      </w:r>
-      <w:r>
-        <w:br w:type="textWrapping"/>
-      </w:r>
-      <w:r>
-        <w:rPr>
-          <w:rStyle w:val="VerbatimChar"/>
-        </w:rPr>
-        <w:t xml:space="preserve">##  -1.5916 [-2.3954; -0.7879] -0.3030 [-0.6540;  0.0480]</w:t>
-      </w:r>
-      <w:r>
-        <w:br w:type="textWrapping"/>
-      </w:r>
-      <w:r>
-        <w:rPr>
-          <w:rStyle w:val="VerbatimChar"/>
-        </w:rPr>
-        <w:t xml:space="preserve">##                                                     </w:t>
-      </w:r>
-      <w:r>
-        <w:br w:type="textWrapping"/>
-      </w:r>
-      <w:r>
-        <w:rPr>
-          <w:rStyle w:val="VerbatimChar"/>
-        </w:rPr>
-        <w:t xml:space="preserve">##                          .                         .</w:t>
-      </w:r>
-      <w:r>
-        <w:br w:type="textWrapping"/>
-      </w:r>
-      <w:r>
-        <w:rPr>
-          <w:rStyle w:val="VerbatimChar"/>
-        </w:rPr>
-        <w:t xml:space="preserve">##                          .                         .</w:t>
-      </w:r>
-      <w:r>
-        <w:br w:type="textWrapping"/>
-      </w:r>
-      <w:r>
-        <w:rPr>
-          <w:rStyle w:val="VerbatimChar"/>
-        </w:rPr>
-        <w:t xml:space="preserve">##                          .                         .</w:t>
-      </w:r>
-      <w:r>
-        <w:br w:type="textWrapping"/>
-      </w:r>
-      <w:r>
-        <w:rPr>
-          <w:rStyle w:val="VerbatimChar"/>
-        </w:rPr>
-        <w:t xml:space="preserve">##                          .                         .</w:t>
-      </w:r>
-      <w:r>
-        <w:br w:type="textWrapping"/>
-      </w:r>
-      <w:r>
-        <w:rPr>
-          <w:rStyle w:val="VerbatimChar"/>
-        </w:rPr>
-        <w:t xml:space="preserve">##                          .                         .</w:t>
-      </w:r>
-      <w:r>
-        <w:br w:type="textWrapping"/>
-      </w:r>
-      <w:r>
-        <w:rPr>
-          <w:rStyle w:val="VerbatimChar"/>
-        </w:rPr>
-        <w:t xml:space="preserve">##                          .                         .</w:t>
-      </w:r>
-      <w:r>
-        <w:br w:type="textWrapping"/>
-      </w:r>
-      <w:r>
-        <w:rPr>
-          <w:rStyle w:val="VerbatimChar"/>
-        </w:rPr>
-        <w:t xml:space="preserve">##                          .                         .</w:t>
-      </w:r>
-      <w:r>
-        <w:br w:type="textWrapping"/>
-      </w:r>
-      <w:r>
-        <w:rPr>
-          <w:rStyle w:val="VerbatimChar"/>
-        </w:rPr>
-        <w:t xml:space="preserve">##  0.1359 [-0.0694;  0.3412] 0.1780 [-0.1015;  0.4575]</w:t>
-      </w:r>
-      <w:r>
-        <w:br w:type="textWrapping"/>
-      </w:r>
-      <w:r>
-        <w:rPr>
-          <w:rStyle w:val="VerbatimChar"/>
-        </w:rPr>
-        <w:t xml:space="preserve">##                          .                         .</w:t>
-      </w:r>
-      <w:r>
-        <w:br w:type="textWrapping"/>
-      </w:r>
-      <w:r>
-        <w:rPr>
-          <w:rStyle w:val="VerbatimChar"/>
-        </w:rPr>
-        <w:t xml:space="preserve">##                          .                         .</w:t>
-      </w:r>
-      <w:r>
-        <w:br w:type="textWrapping"/>
-      </w:r>
-      <w:r>
-        <w:rPr>
-          <w:rStyle w:val="VerbatimChar"/>
-        </w:rPr>
-        <w:t xml:space="preserve">##                   zaleplon                         .</w:t>
-      </w:r>
-      <w:r>
-        <w:br w:type="textWrapping"/>
-      </w:r>
-      <w:r>
-        <w:rPr>
-          <w:rStyle w:val="VerbatimChar"/>
-        </w:rPr>
-        <w:t xml:space="preserve">##  0.0420 [-0.3047;  0.3888]                  zolpidem</w:t>
-      </w:r>
-    </w:p>
-    <w:p>
-      <w:pPr>
-        <w:pStyle w:val="FirstParagraph"/>
+        <w:pStyle w:val="BodyText"/>
       </w:pPr>
       <w:r>
         <w:t xml:space="preserve">The heterogeneity standard deviation is estimated at</w:t>
@@ -1617,7 +904,7 @@
               <a:graphicData uri="http://schemas.openxmlformats.org/drawingml/2006/picture">
                 <pic:pic>
                   <pic:nvPicPr>
-                    <pic:cNvPr descr="Insomnia_NMA_SleepQuality_files/figure-docx/unnamed-chunk-19-1.png" id="0" name="Picture"/>
+                    <pic:cNvPr descr="Insomnia_NMA_SleepQuality_files/figure-docx/unnamed-chunk-20-1.png" id="0" name="Picture"/>
                     <pic:cNvPicPr>
                       <a:picLocks noChangeArrowheads="1" noChangeAspect="1"/>
                     </pic:cNvPicPr>
@@ -1664,7 +951,7 @@
               <a:graphicData uri="http://schemas.openxmlformats.org/drawingml/2006/picture">
                 <pic:pic>
                   <pic:nvPicPr>
-                    <pic:cNvPr descr="Insomnia_NMA_SleepQuality_files/figure-docx/unnamed-chunk-20-1.png" id="0" name="Picture"/>
+                    <pic:cNvPr descr="Insomnia_NMA_SleepQuality_files/figure-docx/unnamed-chunk-21-1.png" id="0" name="Picture"/>
                     <pic:cNvPicPr>
                       <a:picLocks noChangeArrowheads="1" noChangeAspect="1"/>
                     </pic:cNvPicPr>
